--- a/practice.docx
+++ b/practice.docx
@@ -5,6 +5,13 @@
     <w:p>
       <w:r>
         <w:t>Here is my original version of this file</w:t>
+      </w:r>
+    </w:p>
+    <w:p/>
+    <w:p/>
+    <w:p>
+      <w:r>
+        <w:t>Now I’m editing my file</w:t>
       </w:r>
       <w:bookmarkStart w:id="0" w:name="_GoBack"/>
       <w:bookmarkEnd w:id="0"/>

--- a/practice.docx
+++ b/practice.docx
@@ -12,6 +12,13 @@
     <w:p>
       <w:r>
         <w:t>Now I’m editing my file</w:t>
+      </w:r>
+    </w:p>
+    <w:p/>
+    <w:p/>
+    <w:p>
+      <w:r>
+        <w:t>Now I’m editing my file a third time</w:t>
       </w:r>
       <w:bookmarkStart w:id="0" w:name="_GoBack"/>
       <w:bookmarkEnd w:id="0"/>

--- a/practice.docx
+++ b/practice.docx
@@ -5,6 +5,12 @@
     <w:p>
       <w:r>
         <w:t>Here is my original version of this file</w:t>
+      </w:r>
+    </w:p>
+    <w:p/>
+    <w:p>
+      <w:r>
+        <w:t>Now I’m making some different edits</w:t>
       </w:r>
       <w:bookmarkStart w:id="0" w:name="_GoBack"/>
       <w:bookmarkEnd w:id="0"/>

--- a/practice.docx
+++ b/practice.docx
@@ -19,6 +19,13 @@
     <w:p>
       <w:r>
         <w:t>Now I’m editing my file a third time</w:t>
+      </w:r>
+    </w:p>
+    <w:p/>
+    <w:p/>
+    <w:p>
+      <w:r>
+        <w:t>Now I’m editing a fourth time</w:t>
       </w:r>
       <w:bookmarkStart w:id="0" w:name="_GoBack"/>
       <w:bookmarkEnd w:id="0"/>

--- a/practice.docx
+++ b/practice.docx
@@ -26,6 +26,12 @@
     <w:p>
       <w:r>
         <w:t>Now I’m editing a fourth time</w:t>
+      </w:r>
+    </w:p>
+    <w:p/>
+    <w:p>
+      <w:r>
+        <w:t>This is to practice using github</w:t>
       </w:r>
       <w:bookmarkStart w:id="0" w:name="_GoBack"/>
       <w:bookmarkEnd w:id="0"/>

--- a/practice.docx
+++ b/practice.docx
@@ -32,6 +32,12 @@
     <w:p>
       <w:r>
         <w:t>This is to practice using github</w:t>
+      </w:r>
+    </w:p>
+    <w:p/>
+    <w:p>
+      <w:r>
+        <w:t>Let’s see how branching works</w:t>
       </w:r>
       <w:bookmarkStart w:id="0" w:name="_GoBack"/>
       <w:bookmarkEnd w:id="0"/>
